--- a/downloads/Tuxemon/combat.docx
+++ b/downloads/Tuxemon/combat.docx
@@ -6,21 +6,21 @@
       <w:pPr>
         <w:pStyle w:val="Title"/>
       </w:pPr>
-      <w:proofErr w:type="spellStart"/>
-      <w:r>
-        <w:t>Tuxemon</w:t>
-      </w:r>
-      <w:proofErr w:type="spellEnd"/>
-      <w:r>
-        <w:t xml:space="preserve"> Combat System</w:t>
-      </w:r>
-    </w:p>
-    <w:p>
-      <w:pPr>
-        <w:pStyle w:val="Heading1"/>
-      </w:pPr>
       <w:bookmarkStart w:id="0" w:name="_GoBack"/>
       <w:bookmarkEnd w:id="0"/>
+      <w:proofErr w:type="spellStart"/>
+      <w:r>
+        <w:t>Tuxemon</w:t>
+      </w:r>
+      <w:proofErr w:type="spellEnd"/>
+      <w:r>
+        <w:t xml:space="preserve"> Combat System</w:t>
+      </w:r>
+    </w:p>
+    <w:p>
+      <w:pPr>
+        <w:pStyle w:val="Heading1"/>
+      </w:pPr>
       <w:r>
         <w:t>Subroutines</w:t>
       </w:r>
@@ -466,19 +466,7 @@
         </w:numPr>
       </w:pPr>
       <w:r>
-        <w:t>XP</w:t>
-      </w:r>
-      <w:r>
-        <w:t xml:space="preserve"> Display</w:t>
-      </w:r>
-      <w:r>
-        <w:t xml:space="preserve"> pop</w:t>
-      </w:r>
-      <w:r>
-        <w:t>s</w:t>
-      </w:r>
-      <w:r>
-        <w:t xml:space="preserve"> up</w:t>
+        <w:t>XP Display pops up</w:t>
       </w:r>
     </w:p>
     <w:p>
@@ -1165,10 +1153,7 @@
         </w:numPr>
       </w:pPr>
       <w:r>
-        <w:t xml:space="preserve">When animation complete, move to Step </w:t>
-      </w:r>
-      <w:r>
-        <w:t>8</w:t>
+        <w:t>When animation complete, move to Step 8</w:t>
       </w:r>
     </w:p>
     <w:p>
@@ -1885,13 +1870,7 @@
         </w:numPr>
       </w:pPr>
       <w:r>
-        <w:t xml:space="preserve">Dialogue: </w:t>
-      </w:r>
-      <w:r>
-        <w:t xml:space="preserve">RIVAL </w:t>
-      </w:r>
-      <w:r>
-        <w:t>used ITEM NAME</w:t>
+        <w:t>Dialogue: RIVAL used ITEM NAME</w:t>
       </w:r>
     </w:p>
     <w:p>
@@ -2240,13 +2219,7 @@
         </w:numPr>
       </w:pPr>
       <w:r>
-        <w:t>T</w:t>
-      </w:r>
-      <w:r>
-        <w:t xml:space="preserve">arget </w:t>
-      </w:r>
-      <w:r>
-        <w:t>motion</w:t>
+        <w:t>Target motion</w:t>
       </w:r>
     </w:p>
     <w:p>
@@ -3031,7 +3004,7 @@
         <v:path o:extrusionok="f" gradientshapeok="t" o:connecttype="rect"/>
         <o:lock v:ext="edit" aspectratio="t"/>
       </v:shapetype>
-      <v:shape id="_x0000_i1059" type="#_x0000_t75" style="width:12pt;height:12pt;visibility:visible;mso-wrap-style:square" o:bullet="t">
+      <v:shape id="_x0000_i1027" type="#_x0000_t75" style="width:12pt;height:12pt;visibility:visible;mso-wrap-style:square" o:bullet="t">
         <v:imagedata r:id="rId1" o:title=""/>
       </v:shape>
     </w:pict>
